--- a/G4/Entrega_i4_Artículo.docx
+++ b/G4/Entrega_i4_Artículo.docx
@@ -50,23 +50,7 @@
           <w:sz w:val="48"/>
           <w:szCs w:val="48"/>
         </w:rPr>
-        <w:t>(</w:t>
-      </w:r>
-      <w:proofErr w:type="gramStart"/>
-      <w:r>
-        <w:rPr>
-          <w:sz w:val="48"/>
-          <w:szCs w:val="48"/>
-        </w:rPr>
-        <w:t>Agosto</w:t>
-      </w:r>
-      <w:proofErr w:type="gramEnd"/>
-      <w:r>
-        <w:rPr>
-          <w:sz w:val="48"/>
-          <w:szCs w:val="48"/>
-        </w:rPr>
-        <w:t xml:space="preserve"> de 2022)</w:t>
+        <w:t>(Agosto de 2022)</w:t>
       </w:r>
     </w:p>
     <w:p>
@@ -751,15 +735,7 @@
       </w:r>
       <w:r>
         <w:lastRenderedPageBreak/>
-        <w:t xml:space="preserve">de combustibles fósiles, que a través del paso del tiempo se ha presentado una tasa de crecimiento exponencial en la demanda de esta. Es por eso </w:t>
-      </w:r>
-      <w:proofErr w:type="gramStart"/>
-      <w:r>
-        <w:t>que</w:t>
-      </w:r>
-      <w:proofErr w:type="gramEnd"/>
-      <w:r>
-        <w:t xml:space="preserve"> hoy en día se buscan nuevas formas y alternativas para que la energía se consiga de manera inteligente en pro de la sostenibilidad, evitando la alta dependencia de estos recursos fósiles no renovables.</w:t>
+        <w:t>de combustibles fósiles, que a través del paso del tiempo se ha presentado una tasa de crecimiento exponencial en la demanda de esta. Es por eso que hoy en día se buscan nuevas formas y alternativas para que la energía se consiga de manera inteligente en pro de la sostenibilidad, evitando la alta dependencia de estos recursos fósiles no renovables.</w:t>
       </w:r>
     </w:p>
     <w:p>
@@ -792,15 +768,7 @@
         <w:jc w:val="both"/>
       </w:pPr>
       <w:r>
-        <w:t xml:space="preserve">Los países en vías de desarrollo buscan potencialmente sistemas energéticos sostenibles, que a su vez generen una </w:t>
-      </w:r>
-      <w:proofErr w:type="spellStart"/>
-      <w:r>
-        <w:t>visibilización</w:t>
-      </w:r>
-      <w:proofErr w:type="spellEnd"/>
-      <w:r>
-        <w:t xml:space="preserve"> de una “ciudad inteligente”, alzando las posibilidades de un mayor desempeño económico, social y ambientalmente competitivo, mejorando la calidad de vida de las personas y aumentando la eficiencia de los procesos.</w:t>
+        <w:t>Los países en vías de desarrollo buscan potencialmente sistemas energéticos sostenibles, que a su vez generen una visibilización de una “ciudad inteligente”, alzando las posibilidades de un mayor desempeño económico, social y ambientalmente competitivo, mejorando la calidad de vida de las personas y aumentando la eficiencia de los procesos.</w:t>
       </w:r>
     </w:p>
     <w:p>
@@ -870,15 +838,7 @@
       <w:bookmarkStart w:id="5" w:name="_heading=h.u6pztmlhdnry" w:colFirst="0" w:colLast="0"/>
       <w:bookmarkEnd w:id="5"/>
       <w:r>
-        <w:t xml:space="preserve">La eficiencia de la energía es un factor que influye en el aprovechamiento de la energía al máximo, la conversión de </w:t>
-      </w:r>
-      <w:proofErr w:type="gramStart"/>
-      <w:r>
-        <w:t>esta,</w:t>
-      </w:r>
-      <w:proofErr w:type="gramEnd"/>
-      <w:r>
-        <w:t xml:space="preserve"> lleva a la optimización de los procesos.</w:t>
+        <w:t>La eficiencia de la energía es un factor que influye en el aprovechamiento de la energía al máximo, la conversión de esta, lleva a la optimización de los procesos.</w:t>
       </w:r>
     </w:p>
     <w:p>
@@ -937,15 +897,7 @@
         <w:jc w:val="both"/>
       </w:pPr>
       <w:r>
-        <w:t xml:space="preserve">Madurez tecnológica: La implementación de los modelos de energía sostenible requieren el análisis del campo sobre el que van a accionar, pues según esto se aplica a las investigaciones de las condiciones de la zona y que determinan el tipo de tecnología. Pero en general la tecnología eólica para integración urbana, el resto de </w:t>
-      </w:r>
-      <w:proofErr w:type="gramStart"/>
-      <w:r>
-        <w:t>tecnologías</w:t>
-      </w:r>
-      <w:proofErr w:type="gramEnd"/>
-      <w:r>
-        <w:t xml:space="preserve"> están en etapa comercial.</w:t>
+        <w:t>Madurez tecnológica: La implementación de los modelos de energía sostenible requieren el análisis del campo sobre el que van a accionar, pues según esto se aplica a las investigaciones de las condiciones de la zona y que determinan el tipo de tecnología. Pero en general la tecnología eólica para integración urbana, el resto de tecnologías están en etapa comercial.</w:t>
       </w:r>
     </w:p>
     <w:p>
@@ -1089,14 +1041,12 @@
       <w:r>
         <w:t xml:space="preserve">Dimensión ambiental: Aunque las emisiones de gases que se producen a la atmósfera durante la operación de las energías renovables son bajas o casi nulas, la </w:t>
       </w:r>
-      <w:proofErr w:type="spellStart"/>
       <w:r>
         <w:rPr>
           <w:highlight w:val="yellow"/>
         </w:rPr>
         <w:t>fabricacion</w:t>
       </w:r>
-      <w:proofErr w:type="spellEnd"/>
       <w:r>
         <w:t xml:space="preserve"> </w:t>
       </w:r>
@@ -1114,14 +1064,12 @@
       <w:r>
         <w:t xml:space="preserve"> </w:t>
       </w:r>
-      <w:proofErr w:type="spellStart"/>
       <w:r>
         <w:rPr>
           <w:highlight w:val="yellow"/>
         </w:rPr>
         <w:t>instalacion</w:t>
       </w:r>
-      <w:proofErr w:type="spellEnd"/>
       <w:r>
         <w:t xml:space="preserve"> requiere varios insumos que pueden ocasionar un grave impacto ambiental relacionado con: calentamiento global, su provocación se da mayormente por parte de los gases de efecto invernadero; acidificación, la lluvia ácida es la causa del uso de dióxido de azufre; eutrofización, la quema de combustibles fósiles produce óxidos de nitrógeno, que propician un exceso de nutrientes que se depositan en el agua o en el suelo. Las consecuencias de estos malos usos es un aumento de la biomasa, detrimento de otras especies y afecciones a la salud.</w:t>
       </w:r>
@@ -1890,16 +1838,8 @@
         <w:rPr>
           <w:b/>
         </w:rPr>
-        <w:t xml:space="preserve">Milton Alejandro Cuervo </w:t>
-      </w:r>
-      <w:proofErr w:type="spellStart"/>
-      <w:r>
-        <w:rPr>
-          <w:b/>
-        </w:rPr>
-        <w:t>Ramirez</w:t>
-      </w:r>
-      <w:proofErr w:type="spellEnd"/>
+        <w:t>Milton Alejandro Cuervo Ramirez</w:t>
+      </w:r>
     </w:p>
     <w:p>
       <w:pPr>
@@ -2094,7 +2034,7 @@
         <w:annotationRef/>
       </w:r>
       <w:r>
-        <w:t xml:space="preserve">Ortografía: Continua y continúa están ambas bien escritas pero tienen distinto significado. </w:t>
+        <w:t xml:space="preserve">Ortografía: Continua y continúa están ambas bien escritas, pero tienen distinto significado. </w:t>
       </w:r>
     </w:p>
   </w:comment>
@@ -2128,7 +2068,7 @@
         <w:annotationRef/>
       </w:r>
       <w:r>
-        <w:t xml:space="preserve">La referencias deben estar marcadas en el texto. </w:t>
+        <w:t xml:space="preserve">Las referencias deben estar marcadas en el texto. </w:t>
       </w:r>
     </w:p>
   </w:comment>
@@ -2179,7 +2119,13 @@
         <w:annotationRef/>
       </w:r>
       <w:r>
-        <w:t xml:space="preserve">¿Cuál tipo de desarrollo? ¿De qué manera es el impacto, cómo lo mido?, crecimiento en qué sentido, en qué dimensión? Económico, de natalidad, de educación, qué tipo de educación. </w:t>
+        <w:t>¿Cuál tipo de desarrollo? ¿De qué manera es el impacto, cómo lo mido?, crecimiento en qué sentido, ¿en qué dimensión? Económico, de natalidad, de educación, qué tipo de educación.</w:t>
+      </w:r>
+      <w:r>
+        <w:rPr>
+          <w:lang w:val="en-US"/>
+        </w:rPr>
+        <w:t xml:space="preserve"> </w:t>
       </w:r>
     </w:p>
   </w:comment>
@@ -4122,28 +4068,28 @@
 </file>
 
 <file path=customXml/item1.xml><?xml version="1.0" encoding="utf-8"?>
+<b:Sources xmlns:b="http://schemas.openxmlformats.org/officeDocument/2006/bibliography" xmlns="http://schemas.openxmlformats.org/officeDocument/2006/bibliography" SelectedStyle="\APASixthEditionOfficeOnline.xsl" StyleName="APA" Version="6"/>
+</file>
+
+<file path=customXml/item2.xml><?xml version="1.0" encoding="utf-8"?>
 <go:gDocsCustomXmlDataStorage xmlns:go="http://customooxmlschemas.google.com/" xmlns:r="http://schemas.openxmlformats.org/officeDocument/2006/relationships">
   <go:docsCustomData xmlns:go="http://customooxmlschemas.google.com/" roundtripDataSignature="AMtx7mjBOErZ27dEiNNiidBs64/rwzIakA==">AMUW2mW1fRnrVOLiliQqZm+lAVD0YY0cRt2pL2Go8HC68xKRfR8ZA+QGxfozT+O8UurHyE3BJ05UcULiKzm2kTyv1RmTPx4To2Mb4gPj8t27FYPOlUISG1B9Mta1zNPXS15B7YxNl0DxVCMfFtfoAJ4W7roIEEzeIFtS5F2+bPhr+5AotBBtpnQ=</go:docsCustomData>
 </go:gDocsCustomXmlDataStorage>
 </file>
 
-<file path=customXml/item2.xml><?xml version="1.0" encoding="utf-8"?>
-<b:Sources xmlns:b="http://schemas.openxmlformats.org/officeDocument/2006/bibliography" xmlns="http://schemas.openxmlformats.org/officeDocument/2006/bibliography" SelectedStyle="\APASixthEditionOfficeOnline.xsl" StyleName="APA" Version="6"/>
+<file path=customXml/itemProps1.xml><?xml version="1.0" encoding="utf-8"?>
+<ds:datastoreItem xmlns:ds="http://schemas.openxmlformats.org/officeDocument/2006/customXml" ds:itemID="{B89EC332-C274-4736-96E0-476148E199A9}">
+  <ds:schemaRefs>
+    <ds:schemaRef ds:uri="http://schemas.openxmlformats.org/officeDocument/2006/bibliography"/>
+  </ds:schemaRefs>
+</ds:datastoreItem>
 </file>
 
-<file path=customXml/itemProps1.xml><?xml version="1.0" encoding="utf-8"?>
+<file path=customXml/itemProps2.xml><?xml version="1.0" encoding="utf-8"?>
 <ds:datastoreItem xmlns:ds="http://schemas.openxmlformats.org/officeDocument/2006/customXml" ds:itemID="{11111111-1234-1234-1234-123412341234}">
   <ds:schemaRefs>
     <ds:schemaRef ds:uri="http://customooxmlschemas.google.com/"/>
     <ds:schemaRef ds:uri="http://schemas.openxmlformats.org/officeDocument/2006/relationships"/>
   </ds:schemaRefs>
 </ds:datastoreItem>
-</file>
-
-<file path=customXml/itemProps2.xml><?xml version="1.0" encoding="utf-8"?>
-<ds:datastoreItem xmlns:ds="http://schemas.openxmlformats.org/officeDocument/2006/customXml" ds:itemID="{B89EC332-C274-4736-96E0-476148E199A9}">
-  <ds:schemaRefs>
-    <ds:schemaRef ds:uri="http://schemas.openxmlformats.org/officeDocument/2006/bibliography"/>
-  </ds:schemaRefs>
-</ds:datastoreItem>
 </file>